--- a/PO Woven Gold Q219.docx
+++ b/PO Woven Gold Q219.docx
@@ -712,8 +712,10 @@
                 <w:rFonts w:ascii="Cambria" w:hAnsi="Cambria"/>
                 <w:color w:val="000000"/>
               </w:rPr>
-              <w:t>214</w:t>
-            </w:r>
+              <w:t>219</w:t>
+            </w:r>
+            <w:bookmarkStart w:id="0" w:name="_GoBack"/>
+            <w:bookmarkEnd w:id="0"/>
           </w:p>
         </w:tc>
         <w:tc>
@@ -1146,17 +1148,8 @@
                 <w:rFonts w:ascii="Cambria" w:hAnsi="Cambria"/>
                 <w:color w:val="000000"/>
               </w:rPr>
-              <w:t xml:space="preserve"> A1, </w:t>
-            </w:r>
-            <w:proofErr w:type="spellStart"/>
-            <w:r>
-              <w:rPr>
-                <w:rFonts w:ascii="Cambria" w:hAnsi="Cambria"/>
-                <w:color w:val="000000"/>
-              </w:rPr>
-              <w:t>Haritaras</w:t>
-            </w:r>
-            <w:proofErr w:type="spellEnd"/>
+              <w:t xml:space="preserve"> A1, Haritaras Siddharud Sadan,</w:t>
+            </w:r>
             <w:r>
               <w:rPr>
                 <w:rFonts w:ascii="Cambria" w:hAnsi="Cambria"/>
@@ -1164,60 +1157,12 @@
               </w:rPr>
               <w:t xml:space="preserve"> </w:t>
             </w:r>
-            <w:proofErr w:type="spellStart"/>
-            <w:r>
-              <w:rPr>
-                <w:rFonts w:ascii="Cambria" w:hAnsi="Cambria"/>
-                <w:color w:val="000000"/>
-              </w:rPr>
-              <w:t>Siddharud</w:t>
-            </w:r>
-            <w:proofErr w:type="spellEnd"/>
-            <w:r>
-              <w:rPr>
-                <w:rFonts w:ascii="Cambria" w:hAnsi="Cambria"/>
-                <w:color w:val="000000"/>
-              </w:rPr>
-              <w:t xml:space="preserve"> </w:t>
-            </w:r>
-            <w:proofErr w:type="spellStart"/>
-            <w:r>
-              <w:rPr>
-                <w:rFonts w:ascii="Cambria" w:hAnsi="Cambria"/>
-                <w:color w:val="000000"/>
-              </w:rPr>
-              <w:t>Sadan</w:t>
-            </w:r>
-            <w:proofErr w:type="spellEnd"/>
-            <w:r>
-              <w:rPr>
-                <w:rFonts w:ascii="Cambria" w:hAnsi="Cambria"/>
-                <w:color w:val="000000"/>
-              </w:rPr>
-              <w:t>,</w:t>
-            </w:r>
-            <w:r>
-              <w:rPr>
-                <w:rFonts w:ascii="Cambria" w:hAnsi="Cambria"/>
-                <w:color w:val="000000"/>
-              </w:rPr>
-              <w:t xml:space="preserve"> </w:t>
-            </w:r>
-            <w:proofErr w:type="spellStart"/>
-            <w:r>
-              <w:rPr>
-                <w:rFonts w:ascii="Cambria" w:hAnsi="Cambria"/>
-                <w:color w:val="000000"/>
-              </w:rPr>
-              <w:t>Altinho</w:t>
-            </w:r>
-            <w:proofErr w:type="spellEnd"/>
-            <w:r>
-              <w:rPr>
-                <w:rFonts w:ascii="Cambria" w:hAnsi="Cambria"/>
-                <w:color w:val="000000"/>
-              </w:rPr>
-              <w:t xml:space="preserve"> Rd</w:t>
+            <w:r>
+              <w:rPr>
+                <w:rFonts w:ascii="Cambria" w:hAnsi="Cambria"/>
+                <w:color w:val="000000"/>
+              </w:rPr>
+              <w:t>Altinho Rd</w:t>
             </w:r>
           </w:p>
         </w:tc>
@@ -1360,23 +1305,7 @@
                 <w:rFonts w:ascii="Cambria" w:hAnsi="Cambria"/>
                 <w:color w:val="000000"/>
               </w:rPr>
-              <w:t>St-</w:t>
-            </w:r>
-            <w:proofErr w:type="spellStart"/>
-            <w:r>
-              <w:rPr>
-                <w:rFonts w:ascii="Cambria" w:hAnsi="Cambria"/>
-                <w:color w:val="000000"/>
-              </w:rPr>
-              <w:t>inez</w:t>
-            </w:r>
-            <w:proofErr w:type="spellEnd"/>
-            <w:r>
-              <w:rPr>
-                <w:rFonts w:ascii="Cambria" w:hAnsi="Cambria"/>
-                <w:color w:val="000000"/>
-              </w:rPr>
-              <w:t xml:space="preserve"> Panaji</w:t>
+              <w:t>St-inez Panaji</w:t>
             </w:r>
             <w:r>
               <w:rPr>
@@ -1654,21 +1583,12 @@
                 <w:color w:val="000000"/>
               </w:rPr>
             </w:pPr>
-            <w:proofErr w:type="spellStart"/>
-            <w:r>
-              <w:rPr>
-                <w:rFonts w:ascii="Cambria" w:hAnsi="Cambria"/>
-                <w:color w:val="000000"/>
-              </w:rPr>
-              <w:t>Jairam</w:t>
-            </w:r>
-            <w:proofErr w:type="spellEnd"/>
-            <w:r>
-              <w:rPr>
-                <w:rFonts w:ascii="Cambria" w:hAnsi="Cambria"/>
-                <w:color w:val="000000"/>
-              </w:rPr>
-              <w:t xml:space="preserve"> complex, Mala Panaji Goa 403001</w:t>
+            <w:r>
+              <w:rPr>
+                <w:rFonts w:ascii="Cambria" w:hAnsi="Cambria"/>
+                <w:color w:val="000000"/>
+              </w:rPr>
+              <w:t>Jairam complex, Mala Panaji Goa 403001</w:t>
             </w:r>
           </w:p>
         </w:tc>
@@ -1811,8 +1731,6 @@
                 <w:lang w:val="en-US" w:eastAsia="en-US"/>
               </w:rPr>
             </w:pPr>
-            <w:bookmarkStart w:id="0" w:name="_GoBack"/>
-            <w:bookmarkEnd w:id="0"/>
             <w:r>
               <w:rPr>
                 <w:rFonts w:ascii="Calibri" w:eastAsia="Times New Roman" w:hAnsi="Calibri" w:cs="Calibri"/>
@@ -2642,25 +2560,7 @@
                 <w:color w:val="000000"/>
                 <w:lang w:val="en-US" w:eastAsia="en-US"/>
               </w:rPr>
-              <w:t xml:space="preserve">Phone and light, </w:t>
-            </w:r>
-            <w:proofErr w:type="spellStart"/>
-            <w:r>
-              <w:rPr>
-                <w:rFonts w:ascii="Calibri" w:eastAsia="Times New Roman" w:hAnsi="Calibri" w:cs="Calibri"/>
-                <w:color w:val="000000"/>
-                <w:lang w:val="en-US" w:eastAsia="en-US"/>
-              </w:rPr>
-              <w:t>ozoniser</w:t>
-            </w:r>
-            <w:proofErr w:type="spellEnd"/>
-            <w:r>
-              <w:rPr>
-                <w:rFonts w:ascii="Calibri" w:eastAsia="Times New Roman" w:hAnsi="Calibri" w:cs="Calibri"/>
-                <w:color w:val="000000"/>
-                <w:lang w:val="en-US" w:eastAsia="en-US"/>
-              </w:rPr>
-              <w:t>.</w:t>
+              <w:t>Phone and light, ozoniser.</w:t>
             </w:r>
           </w:p>
         </w:tc>
@@ -3749,6 +3649,19 @@
       </w:pPr>
       <w:r>
         <w:t>Payment after receipt of material</w:t>
+      </w:r>
+    </w:p>
+    <w:p>
+      <w:pPr>
+        <w:tabs>
+          <w:tab w:val="left" w:pos="2025"/>
+        </w:tabs>
+        <w:spacing w:after="0"/>
+        <w:ind w:right="-604"/>
+        <w:jc w:val="both"/>
+      </w:pPr>
+      <w:r>
+        <w:t>Service calls to be attended and fixed within 24 hours.</w:t>
       </w:r>
     </w:p>
     <w:sectPr>
@@ -3827,21 +3740,8 @@
       <w:ind w:left="6750"/>
     </w:pPr>
     <w:r>
-      <w:t xml:space="preserve">Next to </w:t>
+      <w:t>Next to Jairam Complex ,</w:t>
     </w:r>
-    <w:proofErr w:type="spellStart"/>
-    <w:r>
-      <w:t>Jairam</w:t>
-    </w:r>
-    <w:proofErr w:type="spellEnd"/>
-    <w:r>
-      <w:t xml:space="preserve"> </w:t>
-    </w:r>
-    <w:proofErr w:type="gramStart"/>
-    <w:r>
-      <w:t>Complex ,</w:t>
-    </w:r>
-    <w:proofErr w:type="gramEnd"/>
   </w:p>
   <w:p>
     <w:pPr>
@@ -3851,13 +3751,8 @@
       </w:tabs>
       <w:ind w:left="6750"/>
     </w:pPr>
-    <w:proofErr w:type="spellStart"/>
     <w:r>
-      <w:t>Neugi</w:t>
-    </w:r>
-    <w:proofErr w:type="spellEnd"/>
-    <w:r>
-      <w:t xml:space="preserve"> Nagar Mala</w:t>
+      <w:t>Neugi Nagar Mala</w:t>
     </w:r>
   </w:p>
   <w:p>
